--- a/experiment_1_results.docx
+++ b/experiment_1_results.docx
@@ -52,7 +52,7 @@
           </w:tcPr>
           <w:p>
             <w:r>
-              <w:t>Metric Descriptions</w:t>
+              <w:t>Issue Descriptions</w:t>
             </w:r>
           </w:p>
         </w:tc>
@@ -176,13 +176,13 @@
           </w:tcPr>
           <w:p>
             <w:r>
-              <w:t>•recipes:stepNumber (D7)</w:t>
+              <w:t>•recipes:serving (D7)</w:t>
               <w:br/>
               <w:br/>
               <w:t xml:space="preserve"> •recipes:stepNumber (D7)</w:t>
               <w:br/>
               <w:br/>
-              <w:t xml:space="preserve"> •recipes:serving (D7)</w:t>
+              <w:t xml:space="preserve"> •recipes:stepNumber (D7)</w:t>
             </w:r>
           </w:p>
         </w:tc>
@@ -306,13 +306,13 @@
           </w:tcPr>
           <w:p>
             <w:r>
-              <w:t>•www:Step (D1)</w:t>
-              <w:br/>
-              <w:br/>
-              <w:t xml:space="preserve"> •www:isContainedBy (D3)</w:t>
+              <w:t>•www:isContainedBy (D3)</w:t>
               <w:br/>
               <w:br/>
               <w:t xml:space="preserve"> •www:Nutrients (D1)</w:t>
+              <w:br/>
+              <w:br/>
+              <w:t xml:space="preserve"> •www:Step (D1)</w:t>
               <w:br/>
               <w:br/>
               <w:t xml:space="preserve"> •www:isProvidedBy (D3)</w:t>
@@ -365,25 +365,47 @@
           <w:tcPr>
             <w:tcW w:type="dxa" w:w="1440"/>
           </w:tcPr>
-          <w:p/>
+          <w:p>
+            <w:r>
+              <w:t>3</w:t>
+            </w:r>
+          </w:p>
         </w:tc>
         <w:tc>
           <w:tcPr>
             <w:tcW w:type="dxa" w:w="1440"/>
           </w:tcPr>
-          <w:p/>
+          <w:p>
+            <w:r>
+              <w:t>•recipes:hasIngredientWithQuantity (D3)</w:t>
+              <w:br/>
+              <w:br/>
+              <w:t xml:space="preserve"> •recipes:hasIngredientWithQuantity (D3)</w:t>
+              <w:br/>
+              <w:br/>
+              <w:t xml:space="preserve"> •time:seconds (D3)</w:t>
+            </w:r>
+          </w:p>
         </w:tc>
         <w:tc>
           <w:tcPr>
             <w:tcW w:type="dxa" w:w="1440"/>
           </w:tcPr>
-          <w:p/>
+          <w:p>
+            <w:r>
+              <w:t>https://github.com/alex-randles/Evaluation-1/blob/main/22 (group-13-r2rml)/foodprint-graph-rules.ttl</w:t>
+            </w:r>
+          </w:p>
         </w:tc>
         <w:tc>
           <w:tcPr>
             <w:tcW w:type="dxa" w:w="1440"/>
           </w:tcPr>
-          <w:p/>
+          <w:p>
+            <w:r>
+              <w:t>https://github.com/alex-randles/Evaluation-1/blob/main/22 (group-13-r2rml)/validation_report.ttl</w:t>
+            </w:r>
+          </w:p>
         </w:tc>
       </w:tr>
       <w:tr>
@@ -736,19 +758,19 @@
           </w:tcPr>
           <w:p>
             <w:r>
-              <w:t>•fvc:dateOfEncounter (D2)</w:t>
+              <w:t>•fvc:creatinineRelationToLab (D2)</w:t>
               <w:br/>
               <w:br/>
-              <w:t xml:space="preserve"> •fvc:creatinineRelationToLab (D2)</w:t>
+              <w:t xml:space="preserve"> •fvc:dateOfEncounter (D2)</w:t>
               <w:br/>
               <w:br/>
-              <w:t xml:space="preserve"> •fvc:lastVisit (D2)</w:t>
+              <w:t xml:space="preserve"> •fvc:hasANCA (D2)</w:t>
               <w:br/>
               <w:br/>
               <w:t xml:space="preserve"> •fvc:hasOutcomes (D2)</w:t>
               <w:br/>
               <w:br/>
-              <w:t xml:space="preserve"> •fvc:hasANCA (D2)</w:t>
+              <w:t xml:space="preserve"> •fvc:lastVisit (D2)</w:t>
             </w:r>
           </w:p>
         </w:tc>
@@ -934,13 +956,13 @@
           </w:tcPr>
           <w:p>
             <w:r>
-              <w:t>•prov:generated (D3)</w:t>
+              <w:t>•daq:MetricProfile (D1)</w:t>
               <w:br/>
               <w:br/>
               <w:t xml:space="preserve"> •daq:totalDatasetTriplesAssessed (D2)</w:t>
               <w:br/>
               <w:br/>
-              <w:t xml:space="preserve"> •daq:MetricProfile (D1)</w:t>
+              <w:t xml:space="preserve"> •prov:generated (D3)</w:t>
             </w:r>
           </w:p>
         </w:tc>
@@ -1194,16 +1216,28 @@
           </w:tcPr>
           <w:p>
             <w:r>
-              <w:t>•gym:hastypes (D2)</w:t>
+              <w:t>•gym:type (D2)</w:t>
               <w:br/>
               <w:br/>
-              <w:t xml:space="preserve"> •gym:workouttypes (D1)</w:t>
+              <w:t xml:space="preserve"> •gym:hastypes (D2)</w:t>
               <w:br/>
               <w:br/>
-              <w:t xml:space="preserve"> •gym:achieve (D3)</w:t>
+              <w:t xml:space="preserve"> •gym:calories (D2)</w:t>
               <w:br/>
               <w:br/>
-              <w:t xml:space="preserve"> •gym:bodyparts (D1)</w:t>
+              <w:t xml:space="preserve"> •gym:exercise (D1)</w:t>
+              <w:br/>
+              <w:br/>
+              <w:t xml:space="preserve"> •gym:type (D2)</w:t>
+              <w:br/>
+              <w:br/>
+              <w:t xml:space="preserve"> •gym:workout (D1)</w:t>
+              <w:br/>
+              <w:br/>
+              <w:t xml:space="preserve"> •gym:helpstobuild (D3)</w:t>
+              <w:br/>
+              <w:br/>
+              <w:t xml:space="preserve"> •gym:name (D2)</w:t>
               <w:br/>
               <w:br/>
               <w:t xml:space="preserve"> •gym:name (D2)</w:t>
@@ -1218,40 +1252,28 @@
               <w:t xml:space="preserve"> •gym:achieve (D3)</w:t>
               <w:br/>
               <w:br/>
-              <w:t xml:space="preserve"> •gym:workout (D1)</w:t>
-              <w:br/>
-              <w:br/>
-              <w:t xml:space="preserve"> •gym:name (D2)</w:t>
-              <w:br/>
-              <w:br/>
               <w:t xml:space="preserve"> •gym:goal (D1)</w:t>
               <w:br/>
               <w:br/>
-              <w:t xml:space="preserve"> •gym:name (D2)</w:t>
-              <w:br/>
-              <w:br/>
-              <w:t xml:space="preserve"> •gym:type (D2)</w:t>
-              <w:br/>
-              <w:br/>
-              <w:t xml:space="preserve"> •gym:calories (D2)</w:t>
-              <w:br/>
-              <w:br/>
-              <w:t xml:space="preserve"> •gym:type (D2)</w:t>
-              <w:br/>
-              <w:br/>
-              <w:t xml:space="preserve"> •gym:helpstobuild (D3)</w:t>
-              <w:br/>
-              <w:br/>
-              <w:t xml:space="preserve"> •gym:exercise (D1)</w:t>
-              <w:br/>
-              <w:br/>
-              <w:t xml:space="preserve"> •gym:hastypes (D2)</w:t>
+              <w:t xml:space="preserve"> •gym:achieve (D3)</w:t>
               <w:br/>
               <w:br/>
               <w:t xml:space="preserve"> •gym:name (D2)</w:t>
               <w:br/>
               <w:br/>
               <w:t xml:space="preserve"> •gym:exercisetypes (D1)</w:t>
+              <w:br/>
+              <w:br/>
+              <w:t xml:space="preserve"> •gym:name (D2)</w:t>
+              <w:br/>
+              <w:br/>
+              <w:t xml:space="preserve"> •gym:hastypes (D2)</w:t>
+              <w:br/>
+              <w:br/>
+              <w:t xml:space="preserve"> •gym:bodyparts (D1)</w:t>
+              <w:br/>
+              <w:br/>
+              <w:t xml:space="preserve"> •gym:workouttypes (D1)</w:t>
             </w:r>
           </w:p>
         </w:tc>
@@ -1301,25 +1323,89 @@
           <w:tcPr>
             <w:tcW w:type="dxa" w:w="1440"/>
           </w:tcPr>
-          <w:p/>
+          <w:p>
+            <w:r>
+              <w:t>17</w:t>
+            </w:r>
+          </w:p>
         </w:tc>
         <w:tc>
           <w:tcPr>
             <w:tcW w:type="dxa" w:w="1440"/>
           </w:tcPr>
-          <w:p/>
+          <w:p>
+            <w:r>
+              <w:t>•flavourtown:flavourName (D2)</w:t>
+              <w:br/>
+              <w:br/>
+              <w:t xml:space="preserve"> •flavourtown:provideFlavour (D2)</w:t>
+              <w:br/>
+              <w:br/>
+              <w:t xml:space="preserve"> •flavourtown:instructionSet (D2)</w:t>
+              <w:br/>
+              <w:br/>
+              <w:t xml:space="preserve"> •flavourtown:ingredientName (D2)</w:t>
+              <w:br/>
+              <w:br/>
+              <w:t xml:space="preserve"> •flavourtown:tastesLike (D2)</w:t>
+              <w:br/>
+              <w:br/>
+              <w:t xml:space="preserve"> •flavourtown:stepNumber (D2)</w:t>
+              <w:br/>
+              <w:br/>
+              <w:t xml:space="preserve"> •flavourtown:hasIngredient (D2)</w:t>
+              <w:br/>
+              <w:br/>
+              <w:t xml:space="preserve"> •flavourtown:calories (D3)</w:t>
+              <w:br/>
+              <w:br/>
+              <w:t xml:space="preserve"> •flavourtown:protein (D3)</w:t>
+              <w:br/>
+              <w:br/>
+              <w:t xml:space="preserve"> •flavourtown:recipeServes (D2)</w:t>
+              <w:br/>
+              <w:br/>
+              <w:t xml:space="preserve"> •flavourtown:provideIngredient (D2)</w:t>
+              <w:br/>
+              <w:br/>
+              <w:t xml:space="preserve"> •flavourtown:recipeName (D2)</w:t>
+              <w:br/>
+              <w:br/>
+              <w:t xml:space="preserve"> •flavourtown:belongsTo (D2)</w:t>
+              <w:br/>
+              <w:br/>
+              <w:t xml:space="preserve"> •flavourtown:consistsOf (D2)</w:t>
+              <w:br/>
+              <w:br/>
+              <w:t xml:space="preserve"> •flavourtown:cuisineName (D2)</w:t>
+              <w:br/>
+              <w:br/>
+              <w:t xml:space="preserve"> •flavourtown:preparationStep (D1)</w:t>
+              <w:br/>
+              <w:br/>
+              <w:t xml:space="preserve"> •flavourtown:fat (D3)</w:t>
+            </w:r>
+          </w:p>
         </w:tc>
         <w:tc>
           <w:tcPr>
             <w:tcW w:type="dxa" w:w="1440"/>
           </w:tcPr>
-          <w:p/>
+          <w:p>
+            <w:r>
+              <w:t>https://github.com/alex-randles/Evaluation-1/blob/main/19 (group-10-r2rml)/flavour-data.ttl</w:t>
+            </w:r>
+          </w:p>
         </w:tc>
         <w:tc>
           <w:tcPr>
             <w:tcW w:type="dxa" w:w="1440"/>
           </w:tcPr>
-          <w:p/>
+          <w:p>
+            <w:r>
+              <w:t>https://github.com/alex-randles/Evaluation-1/blob/main/19 (group-10-r2rml)/validation_report.ttl</w:t>
+            </w:r>
+          </w:p>
         </w:tc>
       </w:tr>
       <w:tr>
@@ -1532,10 +1618,10 @@
               <w:t>•fvc:hasOutcomes (D2)</w:t>
               <w:br/>
               <w:br/>
-              <w:t xml:space="preserve"> •fvc:hasANCA (D2)</w:t>
+              <w:t xml:space="preserve"> •fvc:dateOfEncounter (D2)</w:t>
               <w:br/>
               <w:br/>
-              <w:t xml:space="preserve"> •fvc:dateOfEncounter (D2)</w:t>
+              <w:t xml:space="preserve"> •fvc:hasANCA (D2)</w:t>
               <w:br/>
               <w:br/>
               <w:t xml:space="preserve"> •fvc:lastVisit (D2)</w:t>
@@ -1832,10 +1918,10 @@
           </w:tcPr>
           <w:p>
             <w:r>
-              <w:t>•ga (MP12)</w:t>
+              <w:t>•ont:logainmId (D2)</w:t>
               <w:br/>
               <w:br/>
-              <w:t xml:space="preserve"> •ont:logainmId (D2)</w:t>
+              <w:t xml:space="preserve"> •ga (MP12)</w:t>
             </w:r>
           </w:p>
         </w:tc>
@@ -1900,55 +1986,55 @@
               <w:t>•recipes:fat (D3)</w:t>
               <w:br/>
               <w:br/>
-              <w:t xml:space="preserve"> •recipes:quantityPerson (D3)</w:t>
+              <w:t xml:space="preserve"> •recipes:isServedIn (D3)</w:t>
+              <w:br/>
+              <w:br/>
+              <w:t xml:space="preserve"> •recipes:dietryFiber (D3)</w:t>
+              <w:br/>
+              <w:br/>
+              <w:t xml:space="preserve"> •recipes:originCountry (D3)</w:t>
+              <w:br/>
+              <w:br/>
+              <w:t xml:space="preserve"> •recipes:uses (D3)</w:t>
+              <w:br/>
+              <w:br/>
+              <w:t xml:space="preserve"> •recipes:containsIngredient (D3)</w:t>
+              <w:br/>
+              <w:br/>
+              <w:t xml:space="preserve"> •recipes:servedAs (D3)</w:t>
               <w:br/>
               <w:br/>
               <w:t xml:space="preserve"> •recipes:inSeason (D3)</w:t>
               <w:br/>
               <w:br/>
-              <w:t xml:space="preserve"> •recipes:servedAs (D3)</w:t>
-              <w:br/>
-              <w:br/>
-              <w:t xml:space="preserve"> •recipes:originCountry (D3)</w:t>
+              <w:t xml:space="preserve"> •recipes:preparationTime (D3)</w:t>
               <w:br/>
               <w:br/>
               <w:t xml:space="preserve"> •recipes:protein (D3)</w:t>
               <w:br/>
               <w:br/>
-              <w:t xml:space="preserve"> •recipes:preparationTime (D3)</w:t>
+              <w:t xml:space="preserve"> •recipes:tastes (D3)</w:t>
               <w:br/>
               <w:br/>
-              <w:t xml:space="preserve"> •recipes:tastes (D3)</w:t>
+              <w:t xml:space="preserve"> •recipes:glucide (D3)</w:t>
               <w:br/>
               <w:br/>
               <w:t xml:space="preserve"> •recipes:energy (D3)</w:t>
               <w:br/>
               <w:br/>
-              <w:t xml:space="preserve"> •recipes:dietryFiber (D3)</w:t>
+              <w:t xml:space="preserve"> •recipes:quantityPerson (D3)</w:t>
+              <w:br/>
+              <w:br/>
+              <w:t xml:space="preserve"> •recipes:sal (D3)</w:t>
               <w:br/>
               <w:br/>
               <w:t xml:space="preserve"> •recipes:contains (D3)</w:t>
               <w:br/>
               <w:br/>
-              <w:t xml:space="preserve"> •recipes:sal (D3)</w:t>
+              <w:t xml:space="preserve"> •recipes:has (D3)</w:t>
               <w:br/>
               <w:br/>
               <w:t xml:space="preserve"> •recipes:costs (D3)</w:t>
-              <w:br/>
-              <w:br/>
-              <w:t xml:space="preserve"> •recipes:containsIngredient (D3)</w:t>
-              <w:br/>
-              <w:br/>
-              <w:t xml:space="preserve"> •recipes:glucide (D3)</w:t>
-              <w:br/>
-              <w:br/>
-              <w:t xml:space="preserve"> •recipes:has (D3)</w:t>
-              <w:br/>
-              <w:br/>
-              <w:t xml:space="preserve"> •recipes:uses (D3)</w:t>
-              <w:br/>
-              <w:br/>
-              <w:t xml:space="preserve"> •recipes:isServedIn (D3)</w:t>
             </w:r>
           </w:p>
         </w:tc>
@@ -2013,82 +2099,82 @@
               <w:t>•openfit:goal_id (D2)</w:t>
               <w:br/>
               <w:br/>
+              <w:t xml:space="preserve"> •openfit:weigth (D2)</w:t>
+              <w:br/>
+              <w:br/>
+              <w:t xml:space="preserve"> •openfit:strength_id (D2)</w:t>
+              <w:br/>
+              <w:br/>
+              <w:t xml:space="preserve"> •openfit:avg_cals (D2)</w:t>
+              <w:br/>
+              <w:br/>
+              <w:t xml:space="preserve"> •openfit:target_muscle_id (D2)</w:t>
+              <w:br/>
+              <w:br/>
+              <w:t xml:space="preserve"> •openfit:name (D3)</w:t>
+              <w:br/>
+              <w:br/>
+              <w:t xml:space="preserve"> •openfit:cardio_id (D2)</w:t>
+              <w:br/>
+              <w:br/>
+              <w:t xml:space="preserve"> •openfit:conditioning_id (D2)</w:t>
+              <w:br/>
+              <w:br/>
+              <w:t xml:space="preserve"> •openfit:weight_loss_id (D2)</w:t>
+              <w:br/>
+              <w:br/>
+              <w:t xml:space="preserve"> •openfit:session_id (D2)</w:t>
+              <w:br/>
+              <w:br/>
+              <w:t xml:space="preserve"> •openfit:muscle_gain_id (D2)</w:t>
+              <w:br/>
+              <w:br/>
               <w:t xml:space="preserve"> •openfit:StrengthExercise (D1)</w:t>
+              <w:br/>
+              <w:br/>
+              <w:t xml:space="preserve"> •openfit:repetitions (D3)</w:t>
+              <w:br/>
+              <w:br/>
+              <w:t xml:space="preserve"> •openfit:duration (D3)</w:t>
+              <w:br/>
+              <w:br/>
+              <w:t xml:space="preserve"> •openfit:descriptions (D2)</w:t>
+              <w:br/>
+              <w:br/>
+              <w:t xml:space="preserve"> •openfit:CardioExercise (D1)</w:t>
+              <w:br/>
+              <w:br/>
+              <w:t xml:space="preserve"> •openfit:target_area_id (D2)</w:t>
+              <w:br/>
+              <w:br/>
+              <w:t xml:space="preserve"> •openfit:name (D3)</w:t>
               <w:br/>
               <w:br/>
               <w:t xml:space="preserve"> •openfit:has_target_area (D3)</w:t>
               <w:br/>
               <w:br/>
-              <w:t xml:space="preserve"> •openfit:avg_cals (D2)</w:t>
+              <w:t xml:space="preserve"> •openfit:exercise_id (D2)</w:t>
               <w:br/>
               <w:br/>
-              <w:t xml:space="preserve"> •openfit:strength_id (D2)</w:t>
+              <w:t xml:space="preserve"> •openfit:avg_cals (D2)</w:t>
               <w:br/>
               <w:br/>
               <w:t xml:space="preserve"> •openfit:MuscleGain (D1)</w:t>
               <w:br/>
               <w:br/>
-              <w:t xml:space="preserve"> •openfit:cardio_id (D2)</w:t>
-              <w:br/>
-              <w:br/>
-              <w:t xml:space="preserve"> •openfit:weight_loss_id (D2)</w:t>
-              <w:br/>
-              <w:br/>
-              <w:t xml:space="preserve"> •openfit:avg_cals (D2)</w:t>
-              <w:br/>
-              <w:br/>
-              <w:t xml:space="preserve"> •openfit:conditioning_id (D2)</w:t>
+              <w:t xml:space="preserve"> •openfit:WeightLoss (D1)</w:t>
               <w:br/>
               <w:br/>
               <w:t xml:space="preserve"> •openfit:description (D3)</w:t>
               <w:br/>
               <w:br/>
-              <w:t xml:space="preserve"> •openfit:target_area_id (D2)</w:t>
-              <w:br/>
-              <w:br/>
-              <w:t xml:space="preserve"> •openfit:CardioExercise (D1)</w:t>
-              <w:br/>
-              <w:br/>
-              <w:t xml:space="preserve"> •openfit:duration (D3)</w:t>
-              <w:br/>
-              <w:br/>
-              <w:t xml:space="preserve"> •openfit:weigth (D2)</w:t>
-              <w:br/>
-              <w:br/>
               <w:t xml:space="preserve"> •openfit:has_target_muscle (D3)</w:t>
-              <w:br/>
-              <w:br/>
-              <w:t xml:space="preserve"> •openfit:has_goal (D3)</w:t>
-              <w:br/>
-              <w:br/>
-              <w:t xml:space="preserve"> •openfit:name (D3)</w:t>
-              <w:br/>
-              <w:br/>
-              <w:t xml:space="preserve"> •openfit:muscle_gain_id (D2)</w:t>
-              <w:br/>
-              <w:br/>
-              <w:t xml:space="preserve"> •openfit:exercise_id (D2)</w:t>
-              <w:br/>
-              <w:br/>
-              <w:t xml:space="preserve"> •openfit:target_muscle_id (D2)</w:t>
-              <w:br/>
-              <w:br/>
-              <w:t xml:space="preserve"> •openfit:descriptions (D2)</w:t>
-              <w:br/>
-              <w:br/>
-              <w:t xml:space="preserve"> •openfit:session_id (D2)</w:t>
-              <w:br/>
-              <w:br/>
-              <w:t xml:space="preserve"> •openfit:name (D3)</w:t>
-              <w:br/>
-              <w:br/>
-              <w:t xml:space="preserve"> •openfit:repetitions (D3)</w:t>
               <w:br/>
               <w:br/>
               <w:t xml:space="preserve"> •openfit:sets (D3)</w:t>
               <w:br/>
               <w:br/>
-              <w:t xml:space="preserve"> •openfit:WeightLoss (D1)</w:t>
+              <w:t xml:space="preserve"> •openfit:has_goal (D3)</w:t>
             </w:r>
           </w:p>
         </w:tc>
@@ -2241,6 +2327,12 @@
         </w:tc>
       </w:tr>
     </w:tbl>
+    <w:p/>
+    <w:p/>
+    <w:p/>
+    <w:p/>
+    <w:p/>
+    <w:p/>
     <w:p/>
     <w:p/>
     <w:p/>

--- a/experiment_1_results.docx
+++ b/experiment_1_results.docx
@@ -52,7 +52,7 @@
           </w:tcPr>
           <w:p>
             <w:r>
-              <w:t>Issue Descriptions</w:t>
+              <w:t>Description of Issue</w:t>
             </w:r>
           </w:p>
         </w:tc>
@@ -176,13 +176,13 @@
           </w:tcPr>
           <w:p>
             <w:r>
-              <w:t>•recipes:serving (D7)</w:t>
+              <w:t>•recipes:stepNumber (D7)</w:t>
               <w:br/>
               <w:br/>
               <w:t xml:space="preserve"> •recipes:stepNumber (D7)</w:t>
               <w:br/>
               <w:br/>
-              <w:t xml:space="preserve"> •recipes:stepNumber (D7)</w:t>
+              <w:t xml:space="preserve"> •recipes:serving (D7)</w:t>
             </w:r>
           </w:p>
         </w:tc>
@@ -306,10 +306,10 @@
           </w:tcPr>
           <w:p>
             <w:r>
-              <w:t>•www:isContainedBy (D3)</w:t>
+              <w:t>•www:Nutrients (D1)</w:t>
               <w:br/>
               <w:br/>
-              <w:t xml:space="preserve"> •www:Nutrients (D1)</w:t>
+              <w:t xml:space="preserve"> •www:isContainedBy (D3)</w:t>
               <w:br/>
               <w:br/>
               <w:t xml:space="preserve"> •www:Step (D1)</w:t>
@@ -377,13 +377,13 @@
           </w:tcPr>
           <w:p>
             <w:r>
-              <w:t>•recipes:hasIngredientWithQuantity (D3)</w:t>
+              <w:t>•time:seconds (D3)</w:t>
               <w:br/>
               <w:br/>
               <w:t xml:space="preserve"> •recipes:hasIngredientWithQuantity (D3)</w:t>
               <w:br/>
               <w:br/>
-              <w:t xml:space="preserve"> •time:seconds (D3)</w:t>
+              <w:t xml:space="preserve"> •recipes:hasIngredientWithQuantity (D3)</w:t>
             </w:r>
           </w:p>
         </w:tc>
@@ -764,10 +764,10 @@
               <w:t xml:space="preserve"> •fvc:dateOfEncounter (D2)</w:t>
               <w:br/>
               <w:br/>
-              <w:t xml:space="preserve"> •fvc:hasANCA (D2)</w:t>
+              <w:t xml:space="preserve"> •fvc:hasOutcomes (D2)</w:t>
               <w:br/>
               <w:br/>
-              <w:t xml:space="preserve"> •fvc:hasOutcomes (D2)</w:t>
+              <w:t xml:space="preserve"> •fvc:hasANCA (D2)</w:t>
               <w:br/>
               <w:br/>
               <w:t xml:space="preserve"> •fvc:lastVisit (D2)</w:t>
@@ -956,13 +956,13 @@
           </w:tcPr>
           <w:p>
             <w:r>
-              <w:t>•daq:MetricProfile (D1)</w:t>
+              <w:t>•prov:generated (D3)</w:t>
               <w:br/>
               <w:br/>
               <w:t xml:space="preserve"> •daq:totalDatasetTriplesAssessed (D2)</w:t>
               <w:br/>
               <w:br/>
-              <w:t xml:space="preserve"> •prov:generated (D3)</w:t>
+              <w:t xml:space="preserve"> •daq:MetricProfile (D1)</w:t>
             </w:r>
           </w:p>
         </w:tc>
@@ -1148,13 +1148,13 @@
           </w:tcPr>
           <w:p>
             <w:r>
-              <w:t>•foodreport:lawText (D2)</w:t>
+              <w:t>•foodreport:manufacturedFrom (D2)</w:t>
               <w:br/>
               <w:br/>
               <w:t xml:space="preserve"> •foodreport:appliesToIngredient (D2)</w:t>
               <w:br/>
               <w:br/>
-              <w:t xml:space="preserve"> •foodreport:manufacturedFrom (D2)</w:t>
+              <w:t xml:space="preserve"> •foodreport:lawText (D2)</w:t>
             </w:r>
           </w:p>
         </w:tc>
@@ -1216,43 +1216,52 @@
           </w:tcPr>
           <w:p>
             <w:r>
-              <w:t>•gym:type (D2)</w:t>
+              <w:t>•gym:tool (D3)</w:t>
+              <w:br/>
+              <w:br/>
+              <w:t xml:space="preserve"> •gym:exercisetypes (D1)</w:t>
+              <w:br/>
+              <w:br/>
+              <w:t xml:space="preserve"> •gym:goal (D1)</w:t>
+              <w:br/>
+              <w:br/>
+              <w:t xml:space="preserve"> •gym:workout (D1)</w:t>
+              <w:br/>
+              <w:br/>
+              <w:t xml:space="preserve"> •gym:name (D2)</w:t>
+              <w:br/>
+              <w:br/>
+              <w:t xml:space="preserve"> •gym:calories (D2)</w:t>
+              <w:br/>
+              <w:br/>
+              <w:t xml:space="preserve"> •gym:helpstobuild (D3)</w:t>
+              <w:br/>
+              <w:br/>
+              <w:t xml:space="preserve"> •gym:bodyparts (D1)</w:t>
+              <w:br/>
+              <w:br/>
+              <w:t xml:space="preserve"> •gym:name (D2)</w:t>
               <w:br/>
               <w:br/>
               <w:t xml:space="preserve"> •gym:hastypes (D2)</w:t>
               <w:br/>
               <w:br/>
-              <w:t xml:space="preserve"> •gym:calories (D2)</w:t>
+              <w:t xml:space="preserve"> •gym:type (D2)</w:t>
               <w:br/>
               <w:br/>
               <w:t xml:space="preserve"> •gym:exercise (D1)</w:t>
               <w:br/>
               <w:br/>
-              <w:t xml:space="preserve"> •gym:type (D2)</w:t>
-              <w:br/>
-              <w:br/>
-              <w:t xml:space="preserve"> •gym:workout (D1)</w:t>
-              <w:br/>
-              <w:br/>
-              <w:t xml:space="preserve"> •gym:helpstobuild (D3)</w:t>
+              <w:t xml:space="preserve"> •gym:calories (D2)</w:t>
               <w:br/>
               <w:br/>
               <w:t xml:space="preserve"> •gym:name (D2)</w:t>
               <w:br/>
               <w:br/>
-              <w:t xml:space="preserve"> •gym:name (D2)</w:t>
-              <w:br/>
-              <w:br/>
-              <w:t xml:space="preserve"> •gym:tool (D3)</w:t>
-              <w:br/>
-              <w:br/>
-              <w:t xml:space="preserve"> •gym:calories (D2)</w:t>
-              <w:br/>
-              <w:br/>
               <w:t xml:space="preserve"> •gym:achieve (D3)</w:t>
               <w:br/>
               <w:br/>
-              <w:t xml:space="preserve"> •gym:goal (D1)</w:t>
+              <w:t xml:space="preserve"> •gym:type (D2)</w:t>
               <w:br/>
               <w:br/>
               <w:t xml:space="preserve"> •gym:achieve (D3)</w:t>
@@ -1261,19 +1270,10 @@
               <w:t xml:space="preserve"> •gym:name (D2)</w:t>
               <w:br/>
               <w:br/>
-              <w:t xml:space="preserve"> •gym:exercisetypes (D1)</w:t>
-              <w:br/>
-              <w:br/>
-              <w:t xml:space="preserve"> •gym:name (D2)</w:t>
+              <w:t xml:space="preserve"> •gym:workouttypes (D1)</w:t>
               <w:br/>
               <w:br/>
               <w:t xml:space="preserve"> •gym:hastypes (D2)</w:t>
-              <w:br/>
-              <w:br/>
-              <w:t xml:space="preserve"> •gym:bodyparts (D1)</w:t>
-              <w:br/>
-              <w:br/>
-              <w:t xml:space="preserve"> •gym:workouttypes (D1)</w:t>
             </w:r>
           </w:p>
         </w:tc>
@@ -1335,55 +1335,55 @@
           </w:tcPr>
           <w:p>
             <w:r>
-              <w:t>•flavourtown:flavourName (D2)</w:t>
+              <w:t>•flavourtown:cuisineName (D2)</w:t>
+              <w:br/>
+              <w:br/>
+              <w:t xml:space="preserve"> •flavourtown:tastesLike (D2)</w:t>
+              <w:br/>
+              <w:br/>
+              <w:t xml:space="preserve"> •flavourtown:recipeName (D2)</w:t>
+              <w:br/>
+              <w:br/>
+              <w:t xml:space="preserve"> •flavourtown:flavourName (D2)</w:t>
+              <w:br/>
+              <w:br/>
+              <w:t xml:space="preserve"> •flavourtown:preparationStep (D1)</w:t>
+              <w:br/>
+              <w:br/>
+              <w:t xml:space="preserve"> •flavourtown:consistsOf (D2)</w:t>
+              <w:br/>
+              <w:br/>
+              <w:t xml:space="preserve"> •flavourtown:instructionSet (D2)</w:t>
+              <w:br/>
+              <w:br/>
+              <w:t xml:space="preserve"> •flavourtown:protein (D3)</w:t>
               <w:br/>
               <w:br/>
               <w:t xml:space="preserve"> •flavourtown:provideFlavour (D2)</w:t>
               <w:br/>
               <w:br/>
-              <w:t xml:space="preserve"> •flavourtown:instructionSet (D2)</w:t>
+              <w:t xml:space="preserve"> •flavourtown:hasIngredient (D2)</w:t>
+              <w:br/>
+              <w:br/>
+              <w:t xml:space="preserve"> •flavourtown:stepNumber (D2)</w:t>
+              <w:br/>
+              <w:br/>
+              <w:t xml:space="preserve"> •flavourtown:belongsTo (D2)</w:t>
+              <w:br/>
+              <w:br/>
+              <w:t xml:space="preserve"> •flavourtown:provideIngredient (D2)</w:t>
+              <w:br/>
+              <w:br/>
+              <w:t xml:space="preserve"> •flavourtown:fat (D3)</w:t>
               <w:br/>
               <w:br/>
               <w:t xml:space="preserve"> •flavourtown:ingredientName (D2)</w:t>
               <w:br/>
               <w:br/>
-              <w:t xml:space="preserve"> •flavourtown:tastesLike (D2)</w:t>
-              <w:br/>
-              <w:br/>
-              <w:t xml:space="preserve"> •flavourtown:stepNumber (D2)</w:t>
-              <w:br/>
-              <w:br/>
-              <w:t xml:space="preserve"> •flavourtown:hasIngredient (D2)</w:t>
-              <w:br/>
-              <w:br/>
               <w:t xml:space="preserve"> •flavourtown:calories (D3)</w:t>
               <w:br/>
               <w:br/>
-              <w:t xml:space="preserve"> •flavourtown:protein (D3)</w:t>
-              <w:br/>
-              <w:br/>
               <w:t xml:space="preserve"> •flavourtown:recipeServes (D2)</w:t>
-              <w:br/>
-              <w:br/>
-              <w:t xml:space="preserve"> •flavourtown:provideIngredient (D2)</w:t>
-              <w:br/>
-              <w:br/>
-              <w:t xml:space="preserve"> •flavourtown:recipeName (D2)</w:t>
-              <w:br/>
-              <w:br/>
-              <w:t xml:space="preserve"> •flavourtown:belongsTo (D2)</w:t>
-              <w:br/>
-              <w:br/>
-              <w:t xml:space="preserve"> •flavourtown:consistsOf (D2)</w:t>
-              <w:br/>
-              <w:br/>
-              <w:t xml:space="preserve"> •flavourtown:cuisineName (D2)</w:t>
-              <w:br/>
-              <w:br/>
-              <w:t xml:space="preserve"> •flavourtown:preparationStep (D1)</w:t>
-              <w:br/>
-              <w:br/>
-              <w:t xml:space="preserve"> •flavourtown:fat (D3)</w:t>
             </w:r>
           </w:p>
         </w:tc>
@@ -1918,10 +1918,10 @@
           </w:tcPr>
           <w:p>
             <w:r>
-              <w:t>•ont:logainmId (D2)</w:t>
+              <w:t>•ga (MP12)</w:t>
               <w:br/>
               <w:br/>
-              <w:t xml:space="preserve"> •ga (MP12)</w:t>
+              <w:t xml:space="preserve"> •ont:logainmId (D2)</w:t>
             </w:r>
           </w:p>
         </w:tc>
@@ -1983,58 +1983,58 @@
           </w:tcPr>
           <w:p>
             <w:r>
-              <w:t>•recipes:fat (D3)</w:t>
-              <w:br/>
-              <w:br/>
-              <w:t xml:space="preserve"> •recipes:isServedIn (D3)</w:t>
-              <w:br/>
-              <w:br/>
-              <w:t xml:space="preserve"> •recipes:dietryFiber (D3)</w:t>
+              <w:t>•recipes:sal (D3)</w:t>
               <w:br/>
               <w:br/>
               <w:t xml:space="preserve"> •recipes:originCountry (D3)</w:t>
               <w:br/>
               <w:br/>
-              <w:t xml:space="preserve"> •recipes:uses (D3)</w:t>
-              <w:br/>
-              <w:br/>
-              <w:t xml:space="preserve"> •recipes:containsIngredient (D3)</w:t>
-              <w:br/>
-              <w:br/>
-              <w:t xml:space="preserve"> •recipes:servedAs (D3)</w:t>
-              <w:br/>
-              <w:br/>
-              <w:t xml:space="preserve"> •recipes:inSeason (D3)</w:t>
-              <w:br/>
-              <w:br/>
               <w:t xml:space="preserve"> •recipes:preparationTime (D3)</w:t>
-              <w:br/>
-              <w:br/>
-              <w:t xml:space="preserve"> •recipes:protein (D3)</w:t>
-              <w:br/>
-              <w:br/>
-              <w:t xml:space="preserve"> •recipes:tastes (D3)</w:t>
-              <w:br/>
-              <w:br/>
-              <w:t xml:space="preserve"> •recipes:glucide (D3)</w:t>
-              <w:br/>
-              <w:br/>
-              <w:t xml:space="preserve"> •recipes:energy (D3)</w:t>
-              <w:br/>
-              <w:br/>
-              <w:t xml:space="preserve"> •recipes:quantityPerson (D3)</w:t>
-              <w:br/>
-              <w:br/>
-              <w:t xml:space="preserve"> •recipes:sal (D3)</w:t>
-              <w:br/>
-              <w:br/>
-              <w:t xml:space="preserve"> •recipes:contains (D3)</w:t>
               <w:br/>
               <w:br/>
               <w:t xml:space="preserve"> •recipes:has (D3)</w:t>
               <w:br/>
               <w:br/>
               <w:t xml:space="preserve"> •recipes:costs (D3)</w:t>
+              <w:br/>
+              <w:br/>
+              <w:t xml:space="preserve"> •recipes:containsIngredient (D3)</w:t>
+              <w:br/>
+              <w:br/>
+              <w:t xml:space="preserve"> •recipes:tastes (D3)</w:t>
+              <w:br/>
+              <w:br/>
+              <w:t xml:space="preserve"> •recipes:contains (D3)</w:t>
+              <w:br/>
+              <w:br/>
+              <w:t xml:space="preserve"> •recipes:glucide (D3)</w:t>
+              <w:br/>
+              <w:br/>
+              <w:t xml:space="preserve"> •recipes:isServedIn (D3)</w:t>
+              <w:br/>
+              <w:br/>
+              <w:t xml:space="preserve"> •recipes:quantityPerson (D3)</w:t>
+              <w:br/>
+              <w:br/>
+              <w:t xml:space="preserve"> •recipes:dietryFiber (D3)</w:t>
+              <w:br/>
+              <w:br/>
+              <w:t xml:space="preserve"> •recipes:energy (D3)</w:t>
+              <w:br/>
+              <w:br/>
+              <w:t xml:space="preserve"> •recipes:inSeason (D3)</w:t>
+              <w:br/>
+              <w:br/>
+              <w:t xml:space="preserve"> •recipes:protein (D3)</w:t>
+              <w:br/>
+              <w:br/>
+              <w:t xml:space="preserve"> •recipes:servedAs (D3)</w:t>
+              <w:br/>
+              <w:br/>
+              <w:t xml:space="preserve"> •recipes:uses (D3)</w:t>
+              <w:br/>
+              <w:br/>
+              <w:t xml:space="preserve"> •recipes:fat (D3)</w:t>
             </w:r>
           </w:p>
         </w:tc>
@@ -2099,22 +2099,49 @@
               <w:t>•openfit:goal_id (D2)</w:t>
               <w:br/>
               <w:br/>
-              <w:t xml:space="preserve"> •openfit:weigth (D2)</w:t>
-              <w:br/>
-              <w:br/>
-              <w:t xml:space="preserve"> •openfit:strength_id (D2)</w:t>
+              <w:t xml:space="preserve"> •openfit:description (D3)</w:t>
               <w:br/>
               <w:br/>
               <w:t xml:space="preserve"> •openfit:avg_cals (D2)</w:t>
               <w:br/>
               <w:br/>
-              <w:t xml:space="preserve"> •openfit:target_muscle_id (D2)</w:t>
+              <w:t xml:space="preserve"> •openfit:descriptions (D2)</w:t>
+              <w:br/>
+              <w:br/>
+              <w:t xml:space="preserve"> •openfit:CardioExercise (D1)</w:t>
+              <w:br/>
+              <w:br/>
+              <w:t xml:space="preserve"> •openfit:session_id (D2)</w:t>
+              <w:br/>
+              <w:br/>
+              <w:t xml:space="preserve"> •openfit:weigth (D2)</w:t>
+              <w:br/>
+              <w:br/>
+              <w:t xml:space="preserve"> •openfit:has_target_area (D3)</w:t>
+              <w:br/>
+              <w:br/>
+              <w:t xml:space="preserve"> •openfit:repetitions (D3)</w:t>
+              <w:br/>
+              <w:br/>
+              <w:t xml:space="preserve"> •openfit:cardio_id (D2)</w:t>
+              <w:br/>
+              <w:br/>
+              <w:t xml:space="preserve"> •openfit:has_goal (D3)</w:t>
+              <w:br/>
+              <w:br/>
+              <w:t xml:space="preserve"> •openfit:has_target_muscle (D3)</w:t>
+              <w:br/>
+              <w:br/>
+              <w:t xml:space="preserve"> •openfit:exercise_id (D2)</w:t>
               <w:br/>
               <w:br/>
               <w:t xml:space="preserve"> •openfit:name (D3)</w:t>
               <w:br/>
               <w:br/>
-              <w:t xml:space="preserve"> •openfit:cardio_id (D2)</w:t>
+              <w:t xml:space="preserve"> •openfit:duration (D3)</w:t>
+              <w:br/>
+              <w:br/>
+              <w:t xml:space="preserve"> •openfit:target_area_id (D2)</w:t>
               <w:br/>
               <w:br/>
               <w:t xml:space="preserve"> •openfit:conditioning_id (D2)</w:t>
@@ -2123,58 +2150,31 @@
               <w:t xml:space="preserve"> •openfit:weight_loss_id (D2)</w:t>
               <w:br/>
               <w:br/>
-              <w:t xml:space="preserve"> •openfit:session_id (D2)</w:t>
+              <w:t xml:space="preserve"> •openfit:MuscleGain (D1)</w:t>
+              <w:br/>
+              <w:br/>
+              <w:t xml:space="preserve"> •openfit:name (D3)</w:t>
               <w:br/>
               <w:br/>
               <w:t xml:space="preserve"> •openfit:muscle_gain_id (D2)</w:t>
               <w:br/>
               <w:br/>
-              <w:t xml:space="preserve"> •openfit:StrengthExercise (D1)</w:t>
+              <w:t xml:space="preserve"> •openfit:strength_id (D2)</w:t>
               <w:br/>
               <w:br/>
-              <w:t xml:space="preserve"> •openfit:repetitions (D3)</w:t>
+              <w:t xml:space="preserve"> •openfit:sets (D3)</w:t>
               <w:br/>
               <w:br/>
-              <w:t xml:space="preserve"> •openfit:duration (D3)</w:t>
-              <w:br/>
-              <w:br/>
-              <w:t xml:space="preserve"> •openfit:descriptions (D2)</w:t>
-              <w:br/>
-              <w:br/>
-              <w:t xml:space="preserve"> •openfit:CardioExercise (D1)</w:t>
-              <w:br/>
-              <w:br/>
-              <w:t xml:space="preserve"> •openfit:target_area_id (D2)</w:t>
-              <w:br/>
-              <w:br/>
-              <w:t xml:space="preserve"> •openfit:name (D3)</w:t>
-              <w:br/>
-              <w:br/>
-              <w:t xml:space="preserve"> •openfit:has_target_area (D3)</w:t>
-              <w:br/>
-              <w:br/>
-              <w:t xml:space="preserve"> •openfit:exercise_id (D2)</w:t>
+              <w:t xml:space="preserve"> •openfit:target_muscle_id (D2)</w:t>
               <w:br/>
               <w:br/>
               <w:t xml:space="preserve"> •openfit:avg_cals (D2)</w:t>
               <w:br/>
               <w:br/>
-              <w:t xml:space="preserve"> •openfit:MuscleGain (D1)</w:t>
-              <w:br/>
-              <w:br/>
               <w:t xml:space="preserve"> •openfit:WeightLoss (D1)</w:t>
               <w:br/>
               <w:br/>
-              <w:t xml:space="preserve"> •openfit:description (D3)</w:t>
-              <w:br/>
-              <w:br/>
-              <w:t xml:space="preserve"> •openfit:has_target_muscle (D3)</w:t>
-              <w:br/>
-              <w:br/>
-              <w:t xml:space="preserve"> •openfit:sets (D3)</w:t>
-              <w:br/>
-              <w:br/>
-              <w:t xml:space="preserve"> •openfit:has_goal (D3)</w:t>
+              <w:t xml:space="preserve"> •openfit:StrengthExercise (D1)</w:t>
             </w:r>
           </w:p>
         </w:tc>
@@ -2236,10 +2236,10 @@
           </w:tcPr>
           <w:p>
             <w:r>
-              <w:t>•ga (MP12)</w:t>
+              <w:t>•ont:logainmId (D2)</w:t>
               <w:br/>
               <w:br/>
-              <w:t xml:space="preserve"> •ont:logainmId (D2)</w:t>
+              <w:t xml:space="preserve"> •ga (MP12)</w:t>
             </w:r>
           </w:p>
         </w:tc>
